--- a/game_reviews/translations/geisha (Version 1).docx
+++ b/game_reviews/translations/geisha (Version 1).docx
@@ -8,18 +8,6 @@
       </w:pPr>
       <w:r>
         <w:t>Play Geisha for Free: Exciting slot game with big winning potential</w:t>
-      </w:r>
-    </w:p>
-    <w:p>
-      <w:r/>
-      <w:r>
-        <w:rPr>
-          <w:b/>
-        </w:rPr>
-        <w:t>Meta description</w:t>
-      </w:r>
-      <w:r>
-        <w:t>: Get to know Geisha, a beautiful slot game with exciting bonus features. Play it for free and discover its big winning potential.</w:t>
       </w:r>
     </w:p>
     <w:p>
@@ -397,9 +385,18 @@
       <w:r/>
       <w:r>
         <w:rPr>
+          <w:b/>
+        </w:rPr>
+        <w:t>Play Geisha for Free: Exciting slot game with big winning potential</w:t>
+      </w:r>
+    </w:p>
+    <w:p>
+      <w:r/>
+      <w:r>
+        <w:rPr>
           <w:i/>
         </w:rPr>
-        <w:t>Prompt: Create a feature image for Aristocrat's Geisha slot game in cartoon style depicting a happy Maya warrior with glasses. For this feature image, the artist could draw a Maya warrior in a cartoon style with a smile on their face and glasses on their eyes. The warrior could be holding a Geisha girl's hand, and they could both be standing in front of a background with a Mount Fuji and a dragon. The artist could also include symbols from the game, such as the lotus flower and playing cards, to help tie the image back to the slot game. The overall vibe of the image should be bright, cheerful, and playful to capture the fun and entertaining nature of the game.</w:t>
+        <w:t>Get to know Geisha, a beautiful slot game with exciting bonus features. Play it for free and discover its big winning potential.</w:t>
       </w:r>
     </w:p>
     <w:sectPr>
